--- a/GitHub_instructions.docx
+++ b/GitHub_instructions.docx
@@ -738,7 +738,27 @@
           <w:szCs w:val="27"/>
           <w:shd w:val="clear" w:color="auto" w:fill="FFFFFF"/>
         </w:rPr>
-        <w:t xml:space="preserve"> origin master</w:t>
+        <w:t xml:space="preserve"> </w:t>
+      </w:r>
+      <w:r>
+        <w:rPr>
+          <w:rFonts w:ascii="Consolas" w:hAnsi="Consolas" w:cs="Consolas"/>
+          <w:color w:val="FF0000"/>
+          <w:sz w:val="27"/>
+          <w:szCs w:val="27"/>
+          <w:shd w:val="clear" w:color="auto" w:fill="FFFFFF"/>
+        </w:rPr>
+        <w:t xml:space="preserve">–u </w:t>
+      </w:r>
+      <w:r>
+        <w:rPr>
+          <w:rFonts w:ascii="Consolas" w:hAnsi="Consolas" w:cs="Consolas"/>
+          <w:color w:val="FF0000"/>
+          <w:sz w:val="27"/>
+          <w:szCs w:val="27"/>
+          <w:shd w:val="clear" w:color="auto" w:fill="FFFFFF"/>
+        </w:rPr>
+        <w:t>origin master</w:t>
       </w:r>
     </w:p>
     <w:p>
@@ -836,10 +856,7 @@
         <w:spacing w:before="360"/>
       </w:pPr>
       <w:r>
-        <w:t>Get the online repo version</w:t>
-      </w:r>
-      <w:r>
-        <w:t>:</w:t>
+        <w:t>Get the online repo version:</w:t>
       </w:r>
     </w:p>
     <w:p>
